--- a/documentation/Etapes du projet.docx
+++ b/documentation/Etapes du projet.docx
@@ -79,6 +79,7 @@
           <w:lang w:val="en-US"/>
         </w:rPr>
       </w:pPr>
+      <w:bookmarkStart w:id="0" w:name="_Hlk53591637"/>
       <w:r>
         <w:rPr>
           <w:lang w:val="en-US"/>
@@ -94,12 +95,29 @@
         <w:t>Ajout Readme</w:t>
       </w:r>
     </w:p>
+    <w:bookmarkEnd w:id="0"/>
     <w:p>
       <w:pPr>
         <w:pStyle w:val="Paragraphedeliste"/>
       </w:pPr>
       <w:r>
         <w:t>Ajout documentation</w:t>
+      </w:r>
+    </w:p>
+    <w:p>
+      <w:pPr>
+        <w:pStyle w:val="Paragraphedeliste"/>
+      </w:pPr>
+      <w:r>
+        <w:t>Ajout .env.local</w:t>
+      </w:r>
+    </w:p>
+    <w:p>
+      <w:pPr>
+        <w:pStyle w:val="Paragraphedeliste"/>
+      </w:pPr>
+      <w:r>
+        <w:t>Ajout bundle profiler</w:t>
       </w:r>
     </w:p>
     <w:p>
@@ -115,6 +133,61 @@
           <w:numId w:val="1"/>
         </w:numPr>
       </w:pPr>
+      <w:r>
+        <w:t>Initialisation base de donnée</w:t>
+      </w:r>
+    </w:p>
+    <w:p>
+      <w:pPr>
+        <w:pStyle w:val="Paragraphedeliste"/>
+      </w:pPr>
+    </w:p>
+    <w:p>
+      <w:pPr>
+        <w:pStyle w:val="Paragraphedeliste"/>
+        <w:rPr>
+          <w:lang w:val="en-US"/>
+        </w:rPr>
+      </w:pPr>
+      <w:proofErr w:type="spellStart"/>
+      <w:r>
+        <w:rPr>
+          <w:lang w:val="en-US"/>
+        </w:rPr>
+        <w:t>Ajout</w:t>
+      </w:r>
+      <w:proofErr w:type="spellEnd"/>
+      <w:r>
+        <w:rPr>
+          <w:lang w:val="en-US"/>
+        </w:rPr>
+        <w:t xml:space="preserve"> doctrine et maker bundle</w:t>
+      </w:r>
+    </w:p>
+    <w:p>
+      <w:pPr>
+        <w:pStyle w:val="Paragraphedeliste"/>
+      </w:pPr>
+      <w:r>
+        <w:t>Ajout du MCD dans l</w:t>
+      </w:r>
+      <w:r>
+        <w:t>a doc</w:t>
+      </w:r>
+    </w:p>
+    <w:p>
+      <w:pPr>
+        <w:pStyle w:val="Paragraphedeliste"/>
+      </w:pPr>
+      <w:r>
+        <w:t>Création de la bdd et d</w:t>
+      </w:r>
+      <w:r>
+        <w:t xml:space="preserve">éclaration de son URI dans </w:t>
+      </w:r>
+      <w:r>
+        <w:t>.env.local</w:t>
+      </w:r>
     </w:p>
     <w:sectPr>
       <w:pgSz w:w="11906" w:h="16838"/>

--- a/documentation/Etapes du projet.docx
+++ b/documentation/Etapes du projet.docx
@@ -149,19 +149,11 @@
           <w:lang w:val="en-US"/>
         </w:rPr>
       </w:pPr>
-      <w:proofErr w:type="spellStart"/>
       <w:r>
         <w:rPr>
           <w:lang w:val="en-US"/>
         </w:rPr>
-        <w:t>Ajout</w:t>
-      </w:r>
-      <w:proofErr w:type="spellEnd"/>
-      <w:r>
-        <w:rPr>
-          <w:lang w:val="en-US"/>
-        </w:rPr>
-        <w:t xml:space="preserve"> doctrine et maker bundle</w:t>
+        <w:t>Ajout doctrine et maker bundle</w:t>
       </w:r>
     </w:p>
     <w:p>
@@ -188,6 +180,61 @@
       <w:r>
         <w:t>.env.local</w:t>
       </w:r>
+    </w:p>
+    <w:p>
+      <w:pPr>
+        <w:pStyle w:val="Paragraphedeliste"/>
+      </w:pPr>
+    </w:p>
+    <w:p>
+      <w:pPr>
+        <w:pStyle w:val="Paragraphedeliste"/>
+        <w:numPr>
+          <w:ilvl w:val="0"/>
+          <w:numId w:val="1"/>
+        </w:numPr>
+      </w:pPr>
+      <w:r>
+        <w:t>Création des entités et de la premiere migration</w:t>
+      </w:r>
+    </w:p>
+    <w:p>
+      <w:pPr>
+        <w:pStyle w:val="Paragraphedeliste"/>
+      </w:pPr>
+    </w:p>
+    <w:p>
+      <w:pPr>
+        <w:pStyle w:val="Paragraphedeliste"/>
+      </w:pPr>
+      <w:r>
+        <w:t xml:space="preserve">Ajout </w:t>
+      </w:r>
+      <w:r>
+        <w:t>security</w:t>
+      </w:r>
+      <w:r>
+        <w:t xml:space="preserve"> bundle</w:t>
+      </w:r>
+      <w:r>
+        <w:t xml:space="preserve"> (pour gérer l’</w:t>
+      </w:r>
+      <w:r>
+        <w:t>entité utilisteur)</w:t>
+      </w:r>
+    </w:p>
+    <w:p>
+      <w:pPr>
+        <w:pStyle w:val="Paragraphedeliste"/>
+      </w:pPr>
+      <w:r>
+        <w:t>Création des entités</w:t>
+      </w:r>
+    </w:p>
+    <w:p>
+      <w:pPr>
+        <w:pStyle w:val="Paragraphedeliste"/>
+      </w:pPr>
     </w:p>
     <w:sectPr>
       <w:pgSz w:w="11906" w:h="16838"/>

--- a/documentation/Etapes du projet.docx
+++ b/documentation/Etapes du projet.docx
@@ -34,14 +34,34 @@
       <w:r>
         <w:t xml:space="preserve"> par le client Symfony : </w:t>
       </w:r>
+      <w:proofErr w:type="spellStart"/>
       <w:r>
         <w:rPr>
           <w:i/>
           <w:iCs/>
           <w:lang w:val="en-US"/>
         </w:rPr>
-        <w:t>symfony new bistrothouse_back</w:t>
-      </w:r>
+        <w:t>symfony</w:t>
+      </w:r>
+      <w:proofErr w:type="spellEnd"/>
+      <w:r>
+        <w:rPr>
+          <w:i/>
+          <w:iCs/>
+          <w:lang w:val="en-US"/>
+        </w:rPr>
+        <w:t xml:space="preserve"> new </w:t>
+      </w:r>
+      <w:proofErr w:type="spellStart"/>
+      <w:r>
+        <w:rPr>
+          <w:i/>
+          <w:iCs/>
+          <w:lang w:val="en-US"/>
+        </w:rPr>
+        <w:t>bistrothouse_back</w:t>
+      </w:r>
+      <w:proofErr w:type="spellEnd"/>
     </w:p>
     <w:p>
       <w:pPr>
@@ -84,16 +104,29 @@
         <w:rPr>
           <w:lang w:val="en-US"/>
         </w:rPr>
-        <w:t>Configuration gitignore</w:t>
-      </w:r>
-    </w:p>
-    <w:p>
-      <w:pPr>
-        <w:pStyle w:val="Paragraphedeliste"/>
-      </w:pPr>
-      <w:r>
-        <w:t>Ajout Readme</w:t>
-      </w:r>
+        <w:t xml:space="preserve">Configuration </w:t>
+      </w:r>
+      <w:proofErr w:type="spellStart"/>
+      <w:r>
+        <w:rPr>
+          <w:lang w:val="en-US"/>
+        </w:rPr>
+        <w:t>gitignore</w:t>
+      </w:r>
+      <w:proofErr w:type="spellEnd"/>
+    </w:p>
+    <w:p>
+      <w:pPr>
+        <w:pStyle w:val="Paragraphedeliste"/>
+      </w:pPr>
+      <w:r>
+        <w:t xml:space="preserve">Ajout </w:t>
+      </w:r>
+      <w:proofErr w:type="spellStart"/>
+      <w:r>
+        <w:t>Readme</w:t>
+      </w:r>
+      <w:proofErr w:type="spellEnd"/>
     </w:p>
     <w:bookmarkEnd w:id="0"/>
     <w:p>
@@ -118,6 +151,20 @@
       </w:pPr>
       <w:r>
         <w:t>Ajout bundle profiler</w:t>
+      </w:r>
+      <w:r>
+        <w:t xml:space="preserve"> </w:t>
+      </w:r>
+      <w:r>
+        <w:t xml:space="preserve">en </w:t>
+      </w:r>
+      <w:proofErr w:type="spellStart"/>
+      <w:r>
+        <w:t>dependance</w:t>
+      </w:r>
+      <w:proofErr w:type="spellEnd"/>
+      <w:r>
+        <w:t xml:space="preserve"> dev</w:t>
       </w:r>
     </w:p>
     <w:p>
@@ -149,11 +196,64 @@
           <w:lang w:val="en-US"/>
         </w:rPr>
       </w:pPr>
-      <w:r>
-        <w:rPr>
-          <w:lang w:val="en-US"/>
-        </w:rPr>
-        <w:t>Ajout doctrine et maker bundle</w:t>
+      <w:proofErr w:type="spellStart"/>
+      <w:r>
+        <w:rPr>
+          <w:lang w:val="en-US"/>
+        </w:rPr>
+        <w:t>Ajout</w:t>
+      </w:r>
+      <w:proofErr w:type="spellEnd"/>
+      <w:r>
+        <w:rPr>
+          <w:lang w:val="en-US"/>
+        </w:rPr>
+        <w:t xml:space="preserve"> doctrine </w:t>
+      </w:r>
+      <w:r>
+        <w:rPr>
+          <w:lang w:val="en-US"/>
+        </w:rPr>
+        <w:t>bundle</w:t>
+      </w:r>
+    </w:p>
+    <w:p>
+      <w:pPr>
+        <w:pStyle w:val="Paragraphedeliste"/>
+        <w:rPr>
+          <w:lang w:val="en-US"/>
+        </w:rPr>
+      </w:pPr>
+      <w:proofErr w:type="spellStart"/>
+      <w:r>
+        <w:rPr>
+          <w:lang w:val="en-US"/>
+        </w:rPr>
+        <w:t>ajout</w:t>
+      </w:r>
+      <w:proofErr w:type="spellEnd"/>
+      <w:r>
+        <w:rPr>
+          <w:lang w:val="en-US"/>
+        </w:rPr>
+        <w:t xml:space="preserve"> maker bundle</w:t>
+      </w:r>
+      <w:r>
+        <w:rPr>
+          <w:lang w:val="en-US"/>
+        </w:rPr>
+        <w:t xml:space="preserve"> </w:t>
+      </w:r>
+      <w:r>
+        <w:t xml:space="preserve">en </w:t>
+      </w:r>
+      <w:proofErr w:type="spellStart"/>
+      <w:r>
+        <w:t>dependance</w:t>
+      </w:r>
+      <w:proofErr w:type="spellEnd"/>
+      <w:r>
+        <w:t xml:space="preserve"> dev</w:t>
       </w:r>
     </w:p>
     <w:p>
@@ -172,7 +272,15 @@
         <w:pStyle w:val="Paragraphedeliste"/>
       </w:pPr>
       <w:r>
-        <w:t>Création de la bdd et d</w:t>
+        <w:t xml:space="preserve">Création de la </w:t>
+      </w:r>
+      <w:proofErr w:type="spellStart"/>
+      <w:r>
+        <w:t>bdd</w:t>
+      </w:r>
+      <w:proofErr w:type="spellEnd"/>
+      <w:r>
+        <w:t xml:space="preserve"> et d</w:t>
       </w:r>
       <w:r>
         <w:t xml:space="preserve">éclaration de son URI dans </w:t>
@@ -195,7 +303,15 @@
         </w:numPr>
       </w:pPr>
       <w:r>
-        <w:t>Création des entités et de la premiere migration</w:t>
+        <w:t xml:space="preserve">Création des entités et de la </w:t>
+      </w:r>
+      <w:proofErr w:type="spellStart"/>
+      <w:r>
+        <w:t>premiere</w:t>
+      </w:r>
+      <w:proofErr w:type="spellEnd"/>
+      <w:r>
+        <w:t xml:space="preserve"> migration</w:t>
       </w:r>
     </w:p>
     <w:p>
@@ -210,17 +326,24 @@
       <w:r>
         <w:t xml:space="preserve">Ajout </w:t>
       </w:r>
+      <w:proofErr w:type="spellStart"/>
       <w:r>
         <w:t>security</w:t>
       </w:r>
-      <w:r>
-        <w:t xml:space="preserve"> bundle</w:t>
-      </w:r>
-      <w:r>
-        <w:t xml:space="preserve"> (pour gérer l’</w:t>
-      </w:r>
-      <w:r>
-        <w:t>entité utilisteur)</w:t>
+      <w:proofErr w:type="spellEnd"/>
+      <w:r>
+        <w:t xml:space="preserve"> bundle (pour gérer l’</w:t>
+      </w:r>
+      <w:r>
+        <w:t xml:space="preserve">entité </w:t>
+      </w:r>
+      <w:proofErr w:type="spellStart"/>
+      <w:r>
+        <w:t>utilisteur</w:t>
+      </w:r>
+      <w:proofErr w:type="spellEnd"/>
+      <w:r>
+        <w:t>)</w:t>
       </w:r>
     </w:p>
     <w:p>
@@ -229,6 +352,69 @@
       </w:pPr>
       <w:r>
         <w:t>Création des entités</w:t>
+      </w:r>
+    </w:p>
+    <w:p>
+      <w:pPr>
+        <w:pStyle w:val="Paragraphedeliste"/>
+      </w:pPr>
+    </w:p>
+    <w:p>
+      <w:pPr>
+        <w:pStyle w:val="Paragraphedeliste"/>
+        <w:numPr>
+          <w:ilvl w:val="0"/>
+          <w:numId w:val="1"/>
+        </w:numPr>
+      </w:pPr>
+      <w:r>
+        <w:t>Création des fixtures</w:t>
+      </w:r>
+    </w:p>
+    <w:p>
+      <w:pPr>
+        <w:pStyle w:val="Paragraphedeliste"/>
+      </w:pPr>
+    </w:p>
+    <w:p>
+      <w:pPr>
+        <w:pStyle w:val="Paragraphedeliste"/>
+      </w:pPr>
+      <w:r>
+        <w:t xml:space="preserve">Ajout </w:t>
+      </w:r>
+      <w:r>
+        <w:t>fixtures</w:t>
+      </w:r>
+      <w:r>
+        <w:t xml:space="preserve"> bundle </w:t>
+      </w:r>
+      <w:r>
+        <w:t xml:space="preserve">en </w:t>
+      </w:r>
+      <w:proofErr w:type="spellStart"/>
+      <w:r>
+        <w:t>dependance</w:t>
+      </w:r>
+      <w:proofErr w:type="spellEnd"/>
+      <w:r>
+        <w:t xml:space="preserve"> dev</w:t>
+      </w:r>
+    </w:p>
+    <w:p>
+      <w:pPr>
+        <w:pStyle w:val="Paragraphedeliste"/>
+      </w:pPr>
+      <w:r>
+        <w:t xml:space="preserve">Ajout des photos des </w:t>
+      </w:r>
+      <w:proofErr w:type="spellStart"/>
+      <w:r>
+        <w:t>premieres</w:t>
+      </w:r>
+      <w:proofErr w:type="spellEnd"/>
+      <w:r>
+        <w:t xml:space="preserve"> photos de produit</w:t>
       </w:r>
     </w:p>
     <w:p>

--- a/documentation/Etapes du projet.docx
+++ b/documentation/Etapes du projet.docx
@@ -4,12 +4,42 @@
   <w:body>
     <w:p>
       <w:pPr>
+        <w:ind w:left="720" w:hanging="360"/>
+        <w:jc w:val="center"/>
+        <w:rPr>
+          <w:b/>
+          <w:bCs/>
+          <w:sz w:val="36"/>
+          <w:szCs w:val="36"/>
+        </w:rPr>
+      </w:pPr>
+      <w:bookmarkStart w:id="0" w:name="_Hlk53655704"/>
+      <w:r>
+        <w:rPr>
+          <w:b/>
+          <w:bCs/>
+          <w:sz w:val="36"/>
+          <w:szCs w:val="36"/>
+          <w:highlight w:val="lightGray"/>
+        </w:rPr>
+        <w:t>Bistrot-House Back</w:t>
+      </w:r>
+    </w:p>
+    <w:bookmarkEnd w:id="0"/>
+    <w:p>
+      <w:pPr>
+        <w:ind w:left="720" w:hanging="360"/>
+      </w:pPr>
+    </w:p>
+    <w:p>
+      <w:pPr>
         <w:pStyle w:val="Paragraphedeliste"/>
         <w:numPr>
           <w:ilvl w:val="0"/>
           <w:numId w:val="1"/>
         </w:numPr>
       </w:pPr>
+      <w:bookmarkStart w:id="1" w:name="_Hlk53655734"/>
       <w:r>
         <w:t>Création squelette Projet</w:t>
       </w:r>
@@ -99,7 +129,7 @@
           <w:lang w:val="en-US"/>
         </w:rPr>
       </w:pPr>
-      <w:bookmarkStart w:id="0" w:name="_Hlk53591637"/>
+      <w:bookmarkStart w:id="2" w:name="_Hlk53591637"/>
       <w:r>
         <w:rPr>
           <w:lang w:val="en-US"/>
@@ -128,7 +158,7 @@
       </w:r>
       <w:proofErr w:type="spellEnd"/>
     </w:p>
-    <w:bookmarkEnd w:id="0"/>
+    <w:bookmarkEnd w:id="2"/>
     <w:p>
       <w:pPr>
         <w:pStyle w:val="Paragraphedeliste"/>
@@ -141,8 +171,13 @@
       <w:pPr>
         <w:pStyle w:val="Paragraphedeliste"/>
       </w:pPr>
-      <w:r>
-        <w:t>Ajout .env.local</w:t>
+      <w:proofErr w:type="gramStart"/>
+      <w:r>
+        <w:t>Ajout .env</w:t>
+      </w:r>
+      <w:proofErr w:type="gramEnd"/>
+      <w:r>
+        <w:t>.local</w:t>
       </w:r>
     </w:p>
     <w:p>
@@ -153,20 +188,16 @@
         <w:t>Ajout bundle profiler</w:t>
       </w:r>
       <w:r>
-        <w:t xml:space="preserve"> </w:t>
-      </w:r>
-      <w:r>
-        <w:t xml:space="preserve">en </w:t>
-      </w:r>
-      <w:proofErr w:type="spellStart"/>
-      <w:r>
-        <w:t>dependance</w:t>
-      </w:r>
-      <w:proofErr w:type="spellEnd"/>
+        <w:t xml:space="preserve"> en </w:t>
+      </w:r>
+      <w:r>
+        <w:t>dépendance</w:t>
+      </w:r>
       <w:r>
         <w:t xml:space="preserve"> dev</w:t>
       </w:r>
     </w:p>
+    <w:bookmarkEnd w:id="1"/>
     <w:p>
       <w:pPr>
         <w:pStyle w:val="Paragraphedeliste"/>
@@ -181,8 +212,13 @@
         </w:numPr>
       </w:pPr>
       <w:r>
-        <w:t>Initialisation base de donnée</w:t>
-      </w:r>
+        <w:t xml:space="preserve">Initialisation base de </w:t>
+      </w:r>
+      <w:proofErr w:type="gramStart"/>
+      <w:r>
+        <w:t>donnée</w:t>
+      </w:r>
+      <w:proofErr w:type="gramEnd"/>
     </w:p>
     <w:p>
       <w:pPr>
@@ -220,73 +256,67 @@
     <w:p>
       <w:pPr>
         <w:pStyle w:val="Paragraphedeliste"/>
-        <w:rPr>
-          <w:lang w:val="en-US"/>
-        </w:rPr>
-      </w:pPr>
+      </w:pPr>
+      <w:proofErr w:type="gramStart"/>
+      <w:r>
+        <w:t>ajout</w:t>
+      </w:r>
+      <w:proofErr w:type="gramEnd"/>
+      <w:r>
+        <w:t xml:space="preserve"> maker bundle</w:t>
+      </w:r>
+      <w:r>
+        <w:t xml:space="preserve"> </w:t>
+      </w:r>
+      <w:r>
+        <w:t xml:space="preserve">en </w:t>
+      </w:r>
+      <w:r>
+        <w:t>dépendance</w:t>
+      </w:r>
+      <w:r>
+        <w:t xml:space="preserve"> dev</w:t>
+      </w:r>
+    </w:p>
+    <w:p>
+      <w:pPr>
+        <w:pStyle w:val="Paragraphedeliste"/>
+      </w:pPr>
+      <w:r>
+        <w:t>Ajout du MCD dans l</w:t>
+      </w:r>
+      <w:r>
+        <w:t>a doc</w:t>
+      </w:r>
+    </w:p>
+    <w:p>
+      <w:pPr>
+        <w:pStyle w:val="Paragraphedeliste"/>
+      </w:pPr>
+      <w:r>
+        <w:t xml:space="preserve">Création de la </w:t>
+      </w:r>
       <w:proofErr w:type="spellStart"/>
       <w:r>
-        <w:rPr>
-          <w:lang w:val="en-US"/>
-        </w:rPr>
-        <w:t>ajout</w:t>
+        <w:t>bdd</w:t>
       </w:r>
       <w:proofErr w:type="spellEnd"/>
       <w:r>
-        <w:rPr>
-          <w:lang w:val="en-US"/>
-        </w:rPr>
-        <w:t xml:space="preserve"> maker bundle</w:t>
-      </w:r>
-      <w:r>
-        <w:rPr>
-          <w:lang w:val="en-US"/>
-        </w:rPr>
-        <w:t xml:space="preserve"> </w:t>
-      </w:r>
-      <w:r>
-        <w:t xml:space="preserve">en </w:t>
-      </w:r>
-      <w:proofErr w:type="spellStart"/>
-      <w:r>
-        <w:t>dependance</w:t>
-      </w:r>
-      <w:proofErr w:type="spellEnd"/>
-      <w:r>
-        <w:t xml:space="preserve"> dev</w:t>
-      </w:r>
-    </w:p>
-    <w:p>
-      <w:pPr>
-        <w:pStyle w:val="Paragraphedeliste"/>
-      </w:pPr>
-      <w:r>
-        <w:t>Ajout du MCD dans l</w:t>
-      </w:r>
-      <w:r>
-        <w:t>a doc</w:t>
-      </w:r>
-    </w:p>
-    <w:p>
-      <w:pPr>
-        <w:pStyle w:val="Paragraphedeliste"/>
-      </w:pPr>
-      <w:r>
-        <w:t xml:space="preserve">Création de la </w:t>
-      </w:r>
-      <w:proofErr w:type="spellStart"/>
-      <w:r>
-        <w:t>bdd</w:t>
-      </w:r>
-      <w:proofErr w:type="spellEnd"/>
-      <w:r>
         <w:t xml:space="preserve"> et d</w:t>
       </w:r>
       <w:r>
-        <w:t xml:space="preserve">éclaration de son URI dans </w:t>
-      </w:r>
-      <w:r>
-        <w:t>.env.local</w:t>
+        <w:t xml:space="preserve">éclaration de son URI </w:t>
+      </w:r>
+      <w:proofErr w:type="gramStart"/>
+      <w:r>
+        <w:t xml:space="preserve">dans </w:t>
+      </w:r>
+      <w:r>
+        <w:t>.env</w:t>
+      </w:r>
+      <w:proofErr w:type="gramEnd"/>
+      <w:r>
+        <w:t>.local</w:t>
       </w:r>
     </w:p>
     <w:p>
@@ -392,11 +422,9 @@
       <w:r>
         <w:t xml:space="preserve">en </w:t>
       </w:r>
-      <w:proofErr w:type="spellStart"/>
-      <w:r>
-        <w:t>dependance</w:t>
-      </w:r>
-      <w:proofErr w:type="spellEnd"/>
+      <w:r>
+        <w:t>dépendance</w:t>
+      </w:r>
       <w:r>
         <w:t xml:space="preserve"> dev</w:t>
       </w:r>
@@ -406,13 +434,11 @@
         <w:pStyle w:val="Paragraphedeliste"/>
       </w:pPr>
       <w:r>
-        <w:t xml:space="preserve">Ajout des photos des </w:t>
-      </w:r>
-      <w:proofErr w:type="spellStart"/>
-      <w:r>
-        <w:t>premieres</w:t>
-      </w:r>
-      <w:proofErr w:type="spellEnd"/>
+        <w:t xml:space="preserve">Ajout des </w:t>
+      </w:r>
+      <w:r>
+        <w:t>premières</w:t>
+      </w:r>
       <w:r>
         <w:t xml:space="preserve"> photos de produit</w:t>
       </w:r>
